--- a/正式动工/彪哥这边的能力开放平台/正式开工/云归档/云归档的一些.docx
+++ b/正式动工/彪哥这边的能力开放平台/正式开工/云归档/云归档的一些.docx
@@ -62,10 +62,157 @@
     <w:p>
       <w:pPr>
         <w:ind w:firstLine="420"/>
-        <w:rPr>
-          <w:rFonts w:hint="eastAsia"/>
-        </w:rPr>
-      </w:pPr>
+      </w:pPr>
+    </w:p>
+    <w:p>
+      <w:pPr>
+        <w:ind w:firstLine="420"/>
+      </w:pPr>
+      <w:r>
+        <w:rPr>
+          <w:rFonts w:hint="eastAsia"/>
+        </w:rPr>
+        <w:t>云归档测试环境地址：</w:t>
+      </w:r>
+      <w:r>
+        <w:t xml:space="preserve">http://192.168.10.77:9200/      </w:t>
+      </w:r>
+    </w:p>
+    <w:p>
+      <w:pPr>
+        <w:ind w:firstLine="420"/>
+      </w:pPr>
+      <w:r>
+        <w:rPr>
+          <w:rFonts w:hint="eastAsia"/>
+        </w:rPr>
+        <w:t>管理员账号：</w:t>
+      </w:r>
+      <w:r>
+        <w:t>100408   密码：abc123</w:t>
+      </w:r>
+    </w:p>
+    <w:p>
+      <w:pPr>
+        <w:ind w:firstLine="420"/>
+      </w:pPr>
+      <w:r>
+        <w:rPr>
+          <w:rFonts w:hint="eastAsia"/>
+        </w:rPr>
+        <w:t>医生账号：</w:t>
+      </w:r>
+      <w:r>
+        <w:t>100006  密码：tomtaw001</w:t>
+      </w:r>
+    </w:p>
+    <w:p>
+      <w:pPr>
+        <w:ind w:firstLine="420"/>
+      </w:pPr>
+      <w:r>
+        <w:t>@hk</w:t>
+      </w:r>
+    </w:p>
+    <w:p>
+      <w:pPr>
+        <w:ind w:firstLine="420"/>
+      </w:pPr>
+      <w:r>
+        <w:rPr>
+          <w:rFonts w:hint="eastAsia"/>
+        </w:rPr>
+        <w:t>3.</w:t>
+      </w:r>
+    </w:p>
+    <w:p>
+      <w:pPr>
+        <w:ind w:firstLine="420"/>
+      </w:pPr>
+      <w:r>
+        <w:rPr>
+          <w:rFonts w:hint="eastAsia"/>
+        </w:rPr>
+        <w:t>svn地址</w:t>
+      </w:r>
+    </w:p>
+    <w:p>
+      <w:pPr>
+        <w:ind w:firstLine="420"/>
+      </w:pPr>
+      <w:r>
+        <w:t>https://SOURCE-SVN/svn/eWorldCloud/ICIDCAS</w:t>
+      </w:r>
+    </w:p>
+    <w:p>
+      <w:pPr>
+        <w:ind w:firstLine="420"/>
+      </w:pPr>
+      <w:r>
+        <w:rPr>
+          <w:rFonts w:hint="eastAsia"/>
+        </w:rPr>
+        <w:t>4.</w:t>
+      </w:r>
+    </w:p>
+    <w:p>
+      <w:pPr>
+        <w:ind w:firstLine="420"/>
+      </w:pPr>
+      <w:r>
+        <w:rPr>
+          <w:rFonts w:hint="eastAsia"/>
+        </w:rPr>
+        <w:t>用了开源接口管理</w:t>
+      </w:r>
+    </w:p>
+    <w:p>
+      <w:pPr>
+        <w:ind w:firstLine="420"/>
+        <w:rPr>
+          <w:rFonts w:hint="eastAsia"/>
+        </w:rPr>
+      </w:pPr>
+      <w:r>
+        <w:rPr>
+          <w:noProof/>
+        </w:rPr>
+        <w:drawing>
+          <wp:inline distT="0" distB="0" distL="0" distR="0" wp14:anchorId="519B9A03" wp14:editId="2F7893AB">
+            <wp:extent cx="5274310" cy="1964055"/>
+            <wp:effectExtent l="0" t="0" r="2540" b="0"/>
+            <wp:docPr id="1" name="图片 1"/>
+            <wp:cNvGraphicFramePr>
+              <a:graphicFrameLocks xmlns:a="http://schemas.openxmlformats.org/drawingml/2006/main" noChangeAspect="1"/>
+            </wp:cNvGraphicFramePr>
+            <a:graphic xmlns:a="http://schemas.openxmlformats.org/drawingml/2006/main">
+              <a:graphicData uri="http://schemas.openxmlformats.org/drawingml/2006/picture">
+                <pic:pic xmlns:pic="http://schemas.openxmlformats.org/drawingml/2006/picture">
+                  <pic:nvPicPr>
+                    <pic:cNvPr id="1" name=""/>
+                    <pic:cNvPicPr/>
+                  </pic:nvPicPr>
+                  <pic:blipFill>
+                    <a:blip r:embed="rId4"/>
+                    <a:stretch>
+                      <a:fillRect/>
+                    </a:stretch>
+                  </pic:blipFill>
+                  <pic:spPr>
+                    <a:xfrm>
+                      <a:off x="0" y="0"/>
+                      <a:ext cx="5274310" cy="1964055"/>
+                    </a:xfrm>
+                    <a:prstGeom prst="rect">
+                      <a:avLst/>
+                    </a:prstGeom>
+                  </pic:spPr>
+                </pic:pic>
+              </a:graphicData>
+            </a:graphic>
+          </wp:inline>
+        </w:drawing>
+      </w:r>
       <w:bookmarkStart w:id="0" w:name="_GoBack"/>
       <w:bookmarkEnd w:id="0"/>
     </w:p>
@@ -73,83 +220,6 @@
       <w:pPr>
         <w:ind w:firstLine="420"/>
       </w:pPr>
-      <w:r>
-        <w:rPr>
-          <w:rFonts w:hint="eastAsia"/>
-        </w:rPr>
-        <w:t>云归档测试环境地址：</w:t>
-      </w:r>
-      <w:r>
-        <w:t xml:space="preserve">http://192.168.10.77:9200/      </w:t>
-      </w:r>
-    </w:p>
-    <w:p>
-      <w:pPr>
-        <w:ind w:firstLine="420"/>
-      </w:pPr>
-      <w:r>
-        <w:rPr>
-          <w:rFonts w:hint="eastAsia"/>
-        </w:rPr>
-        <w:t>管理员账号：</w:t>
-      </w:r>
-      <w:r>
-        <w:t>100408   密码：abc123</w:t>
-      </w:r>
-    </w:p>
-    <w:p>
-      <w:pPr>
-        <w:ind w:firstLine="420"/>
-      </w:pPr>
-      <w:r>
-        <w:rPr>
-          <w:rFonts w:hint="eastAsia"/>
-        </w:rPr>
-        <w:t>医生账号：</w:t>
-      </w:r>
-      <w:r>
-        <w:t>100006  密码：tomtaw001</w:t>
-      </w:r>
-    </w:p>
-    <w:p>
-      <w:pPr>
-        <w:ind w:firstLine="420"/>
-      </w:pPr>
-      <w:r>
-        <w:t>@hk</w:t>
-      </w:r>
-    </w:p>
-    <w:p>
-      <w:pPr>
-        <w:ind w:firstLine="420"/>
-      </w:pPr>
-      <w:r>
-        <w:rPr>
-          <w:rFonts w:hint="eastAsia"/>
-        </w:rPr>
-        <w:t>3.</w:t>
-      </w:r>
-    </w:p>
-    <w:p>
-      <w:pPr>
-        <w:ind w:firstLine="420"/>
-      </w:pPr>
-    </w:p>
-    <w:p>
-      <w:pPr>
-        <w:ind w:firstLine="420"/>
-      </w:pPr>
-      <w:r>
-        <w:rPr>
-          <w:rFonts w:hint="eastAsia"/>
-        </w:rPr>
-        <w:t>4.</w:t>
-      </w:r>
-    </w:p>
-    <w:p>
-      <w:pPr>
-        <w:ind w:firstLine="420"/>
-      </w:pPr>
     </w:p>
     <w:p>
       <w:pPr>
@@ -165,9 +235,6 @@
     <w:p>
       <w:pPr>
         <w:ind w:firstLine="420"/>
-        <w:rPr>
-          <w:rFonts w:hint="eastAsia"/>
-        </w:rPr>
       </w:pPr>
     </w:p>
     <w:sectPr>

--- a/正式动工/彪哥这边的能力开放平台/正式开工/云归档/云归档的一些.docx
+++ b/正式动工/彪哥这边的能力开放平台/正式开工/云归档/云归档的一些.docx
@@ -169,9 +169,6 @@
     <w:p>
       <w:pPr>
         <w:ind w:firstLine="420"/>
-        <w:rPr>
-          <w:rFonts w:hint="eastAsia"/>
-        </w:rPr>
       </w:pPr>
       <w:r>
         <w:rPr>
@@ -213,6 +210,52 @@
           </wp:inline>
         </w:drawing>
       </w:r>
+    </w:p>
+    <w:p>
+      <w:pPr>
+        <w:ind w:firstLine="420"/>
+      </w:pPr>
+    </w:p>
+    <w:p>
+      <w:pPr>
+        <w:ind w:firstLine="420"/>
+      </w:pPr>
+      <w:r>
+        <w:rPr>
+          <w:rFonts w:hint="eastAsia"/>
+        </w:rPr>
+        <w:t>5.</w:t>
+      </w:r>
+    </w:p>
+    <w:p>
+      <w:pPr>
+        <w:ind w:firstLine="420"/>
+      </w:pPr>
+      <w:r>
+        <w:rPr>
+          <w:rFonts w:hint="eastAsia"/>
+        </w:rPr>
+        <w:t>曹兵说到，Common的剥离，也想让我做。</w:t>
+      </w:r>
+    </w:p>
+    <w:p>
+      <w:pPr>
+        <w:ind w:firstLine="420"/>
+      </w:pPr>
+    </w:p>
+    <w:p>
+      <w:pPr>
+        <w:ind w:firstLine="420"/>
+        <w:rPr>
+          <w:rFonts w:hint="eastAsia"/>
+        </w:rPr>
+      </w:pPr>
+      <w:r>
+        <w:rPr>
+          <w:rFonts w:hint="eastAsia"/>
+        </w:rPr>
+        <w:t>说到log问题，没有把参数序列化传入，应该要这样做的。</w:t>
+      </w:r>
       <w:bookmarkStart w:id="0" w:name="_GoBack"/>
       <w:bookmarkEnd w:id="0"/>
     </w:p>
@@ -220,21 +263,68 @@
       <w:pPr>
         <w:ind w:firstLine="420"/>
       </w:pPr>
-    </w:p>
-    <w:p>
-      <w:pPr>
-        <w:ind w:firstLine="420"/>
-      </w:pPr>
-      <w:r>
-        <w:rPr>
-          <w:rFonts w:hint="eastAsia"/>
-        </w:rPr>
-        <w:t>5.</w:t>
-      </w:r>
-    </w:p>
-    <w:p>
-      <w:pPr>
-        <w:ind w:firstLine="420"/>
+      <w:r>
+        <w:rPr>
+          <w:rFonts w:hint="eastAsia"/>
+        </w:rPr>
+        <w:t>6.</w:t>
+      </w:r>
+    </w:p>
+    <w:p>
+      <w:pPr>
+        <w:ind w:firstLine="420"/>
+      </w:pPr>
+    </w:p>
+    <w:p>
+      <w:pPr>
+        <w:ind w:firstLine="420"/>
+      </w:pPr>
+      <w:r>
+        <w:rPr>
+          <w:rFonts w:hint="eastAsia"/>
+        </w:rPr>
+        <w:t>7.</w:t>
+      </w:r>
+    </w:p>
+    <w:p>
+      <w:pPr>
+        <w:ind w:firstLine="420"/>
+      </w:pPr>
+    </w:p>
+    <w:p>
+      <w:pPr>
+        <w:ind w:firstLine="420"/>
+      </w:pPr>
+      <w:r>
+        <w:rPr>
+          <w:rFonts w:hint="eastAsia"/>
+        </w:rPr>
+        <w:t>8.</w:t>
+      </w:r>
+    </w:p>
+    <w:p>
+      <w:pPr>
+        <w:ind w:firstLine="420"/>
+      </w:pPr>
+    </w:p>
+    <w:p>
+      <w:pPr>
+        <w:ind w:firstLine="420"/>
+      </w:pPr>
+      <w:r>
+        <w:rPr>
+          <w:rFonts w:hint="eastAsia"/>
+        </w:rPr>
+        <w:lastRenderedPageBreak/>
+        <w:t>9.</w:t>
+      </w:r>
+    </w:p>
+    <w:p>
+      <w:pPr>
+        <w:ind w:firstLine="420"/>
+        <w:rPr>
+          <w:rFonts w:hint="eastAsia"/>
+        </w:rPr>
       </w:pPr>
     </w:p>
     <w:sectPr>

--- a/正式动工/彪哥这边的能力开放平台/正式开工/云归档/云归档的一些.docx
+++ b/正式动工/彪哥这边的能力开放平台/正式开工/云归档/云归档的一些.docx
@@ -190,7 +190,7 @@
                     <pic:cNvPicPr/>
                   </pic:nvPicPr>
                   <pic:blipFill>
-                    <a:blip r:embed="rId4"/>
+                    <a:blip r:embed="rId6"/>
                     <a:stretch>
                       <a:fillRect/>
                     </a:stretch>
@@ -246,9 +246,6 @@
     <w:p>
       <w:pPr>
         <w:ind w:firstLine="420"/>
-        <w:rPr>
-          <w:rFonts w:hint="eastAsia"/>
-        </w:rPr>
       </w:pPr>
       <w:r>
         <w:rPr>
@@ -256,6 +253,499 @@
         </w:rPr>
         <w:t>说到log问题，没有把参数序列化传入，应该要这样做的。</w:t>
       </w:r>
+    </w:p>
+    <w:p>
+      <w:pPr>
+        <w:ind w:firstLine="420"/>
+      </w:pPr>
+      <w:r>
+        <w:rPr>
+          <w:rFonts w:hint="eastAsia"/>
+        </w:rPr>
+        <w:t>6.</w:t>
+      </w:r>
+    </w:p>
+    <w:p>
+      <w:pPr>
+        <w:ind w:firstLine="420"/>
+      </w:pPr>
+      <w:r>
+        <w:rPr>
+          <w:rFonts w:hint="eastAsia"/>
+        </w:rPr>
+        <w:t>测试时间的方式：</w:t>
+      </w:r>
+    </w:p>
+    <w:p>
+      <w:pPr>
+        <w:autoSpaceDE w:val="0"/>
+        <w:autoSpaceDN w:val="0"/>
+        <w:adjustRightInd w:val="0"/>
+        <w:jc w:val="left"/>
+        <w:rPr>
+          <w:rFonts w:ascii="新宋体" w:eastAsia="新宋体" w:cs="新宋体"/>
+          <w:color w:val="000000"/>
+          <w:kern w:val="0"/>
+          <w:sz w:val="19"/>
+          <w:szCs w:val="19"/>
+        </w:rPr>
+      </w:pPr>
+      <w:r>
+        <w:rPr>
+          <w:rFonts w:ascii="新宋体" w:eastAsia="新宋体" w:cs="新宋体"/>
+          <w:color w:val="000000"/>
+          <w:kern w:val="0"/>
+          <w:sz w:val="19"/>
+          <w:szCs w:val="19"/>
+        </w:rPr>
+        <w:t xml:space="preserve">                </w:t>
+      </w:r>
+      <w:r>
+        <w:rPr>
+          <w:rFonts w:ascii="新宋体" w:eastAsia="新宋体" w:cs="新宋体"/>
+          <w:color w:val="0000FF"/>
+          <w:kern w:val="0"/>
+          <w:sz w:val="19"/>
+          <w:szCs w:val="19"/>
+        </w:rPr>
+        <w:t>var</w:t>
+      </w:r>
+      <w:r>
+        <w:rPr>
+          <w:rFonts w:ascii="新宋体" w:eastAsia="新宋体" w:cs="新宋体"/>
+          <w:color w:val="000000"/>
+          <w:kern w:val="0"/>
+          <w:sz w:val="19"/>
+          <w:szCs w:val="19"/>
+        </w:rPr>
+        <w:t xml:space="preserve"> swcout = </w:t>
+      </w:r>
+      <w:r>
+        <w:rPr>
+          <w:rFonts w:ascii="新宋体" w:eastAsia="新宋体" w:cs="新宋体"/>
+          <w:color w:val="0000FF"/>
+          <w:kern w:val="0"/>
+          <w:sz w:val="19"/>
+          <w:szCs w:val="19"/>
+        </w:rPr>
+        <w:t>new</w:t>
+      </w:r>
+      <w:r>
+        <w:rPr>
+          <w:rFonts w:ascii="新宋体" w:eastAsia="新宋体" w:cs="新宋体"/>
+          <w:color w:val="000000"/>
+          <w:kern w:val="0"/>
+          <w:sz w:val="19"/>
+          <w:szCs w:val="19"/>
+        </w:rPr>
+        <w:t xml:space="preserve"> </w:t>
+      </w:r>
+      <w:r>
+        <w:rPr>
+          <w:rFonts w:ascii="新宋体" w:eastAsia="新宋体" w:cs="新宋体"/>
+          <w:color w:val="2B91AF"/>
+          <w:kern w:val="0"/>
+          <w:sz w:val="19"/>
+          <w:szCs w:val="19"/>
+        </w:rPr>
+        <w:t>Stopwatch</w:t>
+      </w:r>
+      <w:r>
+        <w:rPr>
+          <w:rFonts w:ascii="新宋体" w:eastAsia="新宋体" w:cs="新宋体"/>
+          <w:color w:val="000000"/>
+          <w:kern w:val="0"/>
+          <w:sz w:val="19"/>
+          <w:szCs w:val="19"/>
+        </w:rPr>
+        <w:t>();</w:t>
+      </w:r>
+    </w:p>
+    <w:p>
+      <w:pPr>
+        <w:autoSpaceDE w:val="0"/>
+        <w:autoSpaceDN w:val="0"/>
+        <w:adjustRightInd w:val="0"/>
+        <w:jc w:val="left"/>
+        <w:rPr>
+          <w:rFonts w:ascii="新宋体" w:eastAsia="新宋体" w:cs="新宋体"/>
+          <w:color w:val="000000"/>
+          <w:kern w:val="0"/>
+          <w:sz w:val="19"/>
+          <w:szCs w:val="19"/>
+        </w:rPr>
+      </w:pPr>
+      <w:r>
+        <w:rPr>
+          <w:rFonts w:ascii="新宋体" w:eastAsia="新宋体" w:cs="新宋体"/>
+          <w:color w:val="000000"/>
+          <w:kern w:val="0"/>
+          <w:sz w:val="19"/>
+          <w:szCs w:val="19"/>
+        </w:rPr>
+        <w:t xml:space="preserve">                swcout.Start();</w:t>
+      </w:r>
+    </w:p>
+    <w:p>
+      <w:pPr>
+        <w:autoSpaceDE w:val="0"/>
+        <w:autoSpaceDN w:val="0"/>
+        <w:adjustRightInd w:val="0"/>
+        <w:jc w:val="left"/>
+        <w:rPr>
+          <w:rFonts w:ascii="新宋体" w:eastAsia="新宋体" w:cs="新宋体"/>
+          <w:color w:val="000000"/>
+          <w:kern w:val="0"/>
+          <w:sz w:val="19"/>
+          <w:szCs w:val="19"/>
+        </w:rPr>
+      </w:pPr>
+      <w:r>
+        <w:rPr>
+          <w:rFonts w:ascii="新宋体" w:eastAsia="新宋体" w:cs="新宋体"/>
+          <w:color w:val="000000"/>
+          <w:kern w:val="0"/>
+          <w:sz w:val="19"/>
+          <w:szCs w:val="19"/>
+        </w:rPr>
+        <w:t xml:space="preserve">                _log.Info(</w:t>
+      </w:r>
+      <w:r>
+        <w:rPr>
+          <w:rFonts w:ascii="新宋体" w:eastAsia="新宋体" w:cs="新宋体"/>
+          <w:color w:val="A31515"/>
+          <w:kern w:val="0"/>
+          <w:sz w:val="19"/>
+          <w:szCs w:val="19"/>
+        </w:rPr>
+        <w:t>"app</w:t>
+      </w:r>
+      <w:r>
+        <w:rPr>
+          <w:rFonts w:ascii="新宋体" w:eastAsia="新宋体" w:cs="新宋体" w:hint="eastAsia"/>
+          <w:color w:val="A31515"/>
+          <w:kern w:val="0"/>
+          <w:sz w:val="19"/>
+          <w:szCs w:val="19"/>
+        </w:rPr>
+        <w:t>获取检查详情开始</w:t>
+      </w:r>
+      <w:r>
+        <w:rPr>
+          <w:rFonts w:ascii="新宋体" w:eastAsia="新宋体" w:cs="新宋体"/>
+          <w:color w:val="A31515"/>
+          <w:kern w:val="0"/>
+          <w:sz w:val="19"/>
+          <w:szCs w:val="19"/>
+        </w:rPr>
+        <w:t>"</w:t>
+      </w:r>
+      <w:r>
+        <w:rPr>
+          <w:rFonts w:ascii="新宋体" w:eastAsia="新宋体" w:cs="新宋体"/>
+          <w:color w:val="000000"/>
+          <w:kern w:val="0"/>
+          <w:sz w:val="19"/>
+          <w:szCs w:val="19"/>
+        </w:rPr>
+        <w:t>);</w:t>
+      </w:r>
+    </w:p>
+    <w:p>
+      <w:pPr>
+        <w:autoSpaceDE w:val="0"/>
+        <w:autoSpaceDN w:val="0"/>
+        <w:adjustRightInd w:val="0"/>
+        <w:jc w:val="left"/>
+        <w:rPr>
+          <w:rFonts w:ascii="新宋体" w:eastAsia="新宋体" w:cs="新宋体"/>
+          <w:color w:val="000000"/>
+          <w:kern w:val="0"/>
+          <w:sz w:val="19"/>
+          <w:szCs w:val="19"/>
+        </w:rPr>
+      </w:pPr>
+    </w:p>
+    <w:p>
+      <w:pPr>
+        <w:autoSpaceDE w:val="0"/>
+        <w:autoSpaceDN w:val="0"/>
+        <w:adjustRightInd w:val="0"/>
+        <w:jc w:val="left"/>
+        <w:rPr>
+          <w:rFonts w:ascii="新宋体" w:eastAsia="新宋体" w:cs="新宋体"/>
+          <w:color w:val="000000"/>
+          <w:kern w:val="0"/>
+          <w:sz w:val="19"/>
+          <w:szCs w:val="19"/>
+        </w:rPr>
+      </w:pPr>
+      <w:r>
+        <w:rPr>
+          <w:rFonts w:ascii="新宋体" w:eastAsia="新宋体" w:cs="新宋体"/>
+          <w:color w:val="000000"/>
+          <w:kern w:val="0"/>
+          <w:sz w:val="19"/>
+          <w:szCs w:val="19"/>
+        </w:rPr>
+        <w:lastRenderedPageBreak/>
+        <w:t xml:space="preserve">                </w:t>
+      </w:r>
+      <w:r>
+        <w:rPr>
+          <w:rFonts w:ascii="新宋体" w:eastAsia="新宋体" w:cs="新宋体"/>
+          <w:color w:val="0000FF"/>
+          <w:kern w:val="0"/>
+          <w:sz w:val="19"/>
+          <w:szCs w:val="19"/>
+        </w:rPr>
+        <w:t>var</w:t>
+      </w:r>
+      <w:r>
+        <w:rPr>
+          <w:rFonts w:ascii="新宋体" w:eastAsia="新宋体" w:cs="新宋体"/>
+          <w:color w:val="000000"/>
+          <w:kern w:val="0"/>
+          <w:sz w:val="19"/>
+          <w:szCs w:val="19"/>
+        </w:rPr>
+        <w:t xml:space="preserve"> resultdata = _imageArchiveClient.Invoke(t =&gt; t.GetPatientExamInfo(query.ToQuery()));</w:t>
+      </w:r>
+    </w:p>
+    <w:p>
+      <w:pPr>
+        <w:autoSpaceDE w:val="0"/>
+        <w:autoSpaceDN w:val="0"/>
+        <w:adjustRightInd w:val="0"/>
+        <w:jc w:val="left"/>
+        <w:rPr>
+          <w:rFonts w:ascii="新宋体" w:eastAsia="新宋体" w:cs="新宋体"/>
+          <w:color w:val="000000"/>
+          <w:kern w:val="0"/>
+          <w:sz w:val="19"/>
+          <w:szCs w:val="19"/>
+        </w:rPr>
+      </w:pPr>
+    </w:p>
+    <w:p>
+      <w:pPr>
+        <w:autoSpaceDE w:val="0"/>
+        <w:autoSpaceDN w:val="0"/>
+        <w:adjustRightInd w:val="0"/>
+        <w:jc w:val="left"/>
+        <w:rPr>
+          <w:rFonts w:ascii="新宋体" w:eastAsia="新宋体" w:cs="新宋体"/>
+          <w:color w:val="000000"/>
+          <w:kern w:val="0"/>
+          <w:sz w:val="19"/>
+          <w:szCs w:val="19"/>
+        </w:rPr>
+      </w:pPr>
+      <w:r>
+        <w:rPr>
+          <w:rFonts w:ascii="新宋体" w:eastAsia="新宋体" w:cs="新宋体"/>
+          <w:color w:val="000000"/>
+          <w:kern w:val="0"/>
+          <w:sz w:val="19"/>
+          <w:szCs w:val="19"/>
+        </w:rPr>
+        <w:t xml:space="preserve">                swcout.Stop();</w:t>
+      </w:r>
+    </w:p>
+    <w:p>
+      <w:pPr>
+        <w:autoSpaceDE w:val="0"/>
+        <w:autoSpaceDN w:val="0"/>
+        <w:adjustRightInd w:val="0"/>
+        <w:jc w:val="left"/>
+        <w:rPr>
+          <w:rFonts w:ascii="新宋体" w:eastAsia="新宋体" w:cs="新宋体"/>
+          <w:color w:val="000000"/>
+          <w:kern w:val="0"/>
+          <w:sz w:val="19"/>
+          <w:szCs w:val="19"/>
+        </w:rPr>
+      </w:pPr>
+      <w:r>
+        <w:rPr>
+          <w:rFonts w:ascii="新宋体" w:eastAsia="新宋体" w:cs="新宋体"/>
+          <w:color w:val="000000"/>
+          <w:kern w:val="0"/>
+          <w:sz w:val="19"/>
+          <w:szCs w:val="19"/>
+        </w:rPr>
+        <w:t xml:space="preserve">                _log.Info(</w:t>
+      </w:r>
+      <w:r>
+        <w:rPr>
+          <w:rFonts w:ascii="新宋体" w:eastAsia="新宋体" w:cs="新宋体"/>
+          <w:color w:val="A31515"/>
+          <w:kern w:val="0"/>
+          <w:sz w:val="19"/>
+          <w:szCs w:val="19"/>
+        </w:rPr>
+        <w:t>$"app</w:t>
+      </w:r>
+      <w:r>
+        <w:rPr>
+          <w:rFonts w:ascii="新宋体" w:eastAsia="新宋体" w:cs="新宋体" w:hint="eastAsia"/>
+          <w:color w:val="A31515"/>
+          <w:kern w:val="0"/>
+          <w:sz w:val="19"/>
+          <w:szCs w:val="19"/>
+        </w:rPr>
+        <w:t>获取检查详情，耗时</w:t>
+      </w:r>
+      <w:r>
+        <w:rPr>
+          <w:rFonts w:ascii="新宋体" w:eastAsia="新宋体" w:cs="新宋体"/>
+          <w:color w:val="000000"/>
+          <w:kern w:val="0"/>
+          <w:sz w:val="19"/>
+          <w:szCs w:val="19"/>
+        </w:rPr>
+        <w:t>{swcout.ElapsedMilliseconds}</w:t>
+      </w:r>
+      <w:r>
+        <w:rPr>
+          <w:rFonts w:ascii="新宋体" w:eastAsia="新宋体" w:cs="新宋体" w:hint="eastAsia"/>
+          <w:color w:val="A31515"/>
+          <w:kern w:val="0"/>
+          <w:sz w:val="19"/>
+          <w:szCs w:val="19"/>
+        </w:rPr>
+        <w:t>毫秒</w:t>
+      </w:r>
+      <w:r>
+        <w:rPr>
+          <w:rFonts w:ascii="新宋体" w:eastAsia="新宋体" w:cs="新宋体"/>
+          <w:color w:val="A31515"/>
+          <w:kern w:val="0"/>
+          <w:sz w:val="19"/>
+          <w:szCs w:val="19"/>
+        </w:rPr>
+        <w:t>"</w:t>
+      </w:r>
+      <w:r>
+        <w:rPr>
+          <w:rFonts w:ascii="新宋体" w:eastAsia="新宋体" w:cs="新宋体"/>
+          <w:color w:val="000000"/>
+          <w:kern w:val="0"/>
+          <w:sz w:val="19"/>
+          <w:szCs w:val="19"/>
+        </w:rPr>
+        <w:t>);</w:t>
+      </w:r>
+    </w:p>
+    <w:p>
+      <w:pPr>
+        <w:autoSpaceDE w:val="0"/>
+        <w:autoSpaceDN w:val="0"/>
+        <w:adjustRightInd w:val="0"/>
+        <w:jc w:val="left"/>
+        <w:rPr>
+          <w:rFonts w:ascii="新宋体" w:eastAsia="新宋体" w:cs="新宋体"/>
+          <w:color w:val="000000"/>
+          <w:kern w:val="0"/>
+          <w:sz w:val="19"/>
+          <w:szCs w:val="19"/>
+        </w:rPr>
+      </w:pPr>
+    </w:p>
+    <w:p>
+      <w:pPr>
+        <w:autoSpaceDE w:val="0"/>
+        <w:autoSpaceDN w:val="0"/>
+        <w:adjustRightInd w:val="0"/>
+        <w:jc w:val="left"/>
+        <w:rPr>
+          <w:rFonts w:ascii="新宋体" w:eastAsia="新宋体" w:cs="新宋体"/>
+          <w:color w:val="000000"/>
+          <w:kern w:val="0"/>
+          <w:sz w:val="19"/>
+          <w:szCs w:val="19"/>
+        </w:rPr>
+      </w:pPr>
+      <w:r>
+        <w:rPr>
+          <w:rFonts w:ascii="新宋体" w:eastAsia="新宋体" w:cs="新宋体"/>
+          <w:color w:val="000000"/>
+          <w:kern w:val="0"/>
+          <w:sz w:val="19"/>
+          <w:szCs w:val="19"/>
+        </w:rPr>
+        <w:t xml:space="preserve">                swcout.Restart();</w:t>
+      </w:r>
+    </w:p>
+    <w:p>
+      <w:pPr>
+        <w:ind w:firstLine="420"/>
+        <w:rPr>
+          <w:rFonts w:ascii="新宋体" w:eastAsia="新宋体" w:cs="新宋体"/>
+          <w:color w:val="000000"/>
+          <w:kern w:val="0"/>
+          <w:sz w:val="19"/>
+          <w:szCs w:val="19"/>
+        </w:rPr>
+      </w:pPr>
+      <w:r>
+        <w:rPr>
+          <w:rFonts w:ascii="新宋体" w:eastAsia="新宋体" w:cs="新宋体"/>
+          <w:color w:val="000000"/>
+          <w:kern w:val="0"/>
+          <w:sz w:val="19"/>
+          <w:szCs w:val="19"/>
+        </w:rPr>
+        <w:t xml:space="preserve">                _log.Info(</w:t>
+      </w:r>
+      <w:r>
+        <w:rPr>
+          <w:rFonts w:ascii="新宋体" w:eastAsia="新宋体" w:cs="新宋体"/>
+          <w:color w:val="A31515"/>
+          <w:kern w:val="0"/>
+          <w:sz w:val="19"/>
+          <w:szCs w:val="19"/>
+        </w:rPr>
+        <w:t>"app</w:t>
+      </w:r>
+      <w:r>
+        <w:rPr>
+          <w:rFonts w:ascii="新宋体" w:eastAsia="新宋体" w:cs="新宋体" w:hint="eastAsia"/>
+          <w:color w:val="A31515"/>
+          <w:kern w:val="0"/>
+          <w:sz w:val="19"/>
+          <w:szCs w:val="19"/>
+        </w:rPr>
+        <w:t>开始地址转换</w:t>
+      </w:r>
+      <w:r>
+        <w:rPr>
+          <w:rFonts w:ascii="新宋体" w:eastAsia="新宋体" w:cs="新宋体"/>
+          <w:color w:val="A31515"/>
+          <w:kern w:val="0"/>
+          <w:sz w:val="19"/>
+          <w:szCs w:val="19"/>
+        </w:rPr>
+        <w:t>"</w:t>
+      </w:r>
+      <w:r>
+        <w:rPr>
+          <w:rFonts w:ascii="新宋体" w:eastAsia="新宋体" w:cs="新宋体"/>
+          <w:color w:val="000000"/>
+          <w:kern w:val="0"/>
+          <w:sz w:val="19"/>
+          <w:szCs w:val="19"/>
+        </w:rPr>
+        <w:t>);</w:t>
+      </w:r>
+    </w:p>
+    <w:p>
+      <w:pPr>
+        <w:ind w:firstLine="420"/>
+        <w:rPr>
+          <w:rFonts w:hint="eastAsia"/>
+        </w:rPr>
+      </w:pPr>
       <w:bookmarkStart w:id="0" w:name="_GoBack"/>
       <w:bookmarkEnd w:id="0"/>
     </w:p>
@@ -267,22 +757,6 @@
         <w:rPr>
           <w:rFonts w:hint="eastAsia"/>
         </w:rPr>
-        <w:t>6.</w:t>
-      </w:r>
-    </w:p>
-    <w:p>
-      <w:pPr>
-        <w:ind w:firstLine="420"/>
-      </w:pPr>
-    </w:p>
-    <w:p>
-      <w:pPr>
-        <w:ind w:firstLine="420"/>
-      </w:pPr>
-      <w:r>
-        <w:rPr>
-          <w:rFonts w:hint="eastAsia"/>
-        </w:rPr>
         <w:t>7.</w:t>
       </w:r>
     </w:p>
@@ -315,16 +789,12 @@
         <w:rPr>
           <w:rFonts w:hint="eastAsia"/>
         </w:rPr>
-        <w:lastRenderedPageBreak/>
         <w:t>9.</w:t>
       </w:r>
     </w:p>
     <w:p>
       <w:pPr>
         <w:ind w:firstLine="420"/>
-        <w:rPr>
-          <w:rFonts w:hint="eastAsia"/>
-        </w:rPr>
       </w:pPr>
     </w:p>
     <w:sectPr>
@@ -335,6 +805,44 @@
     </w:sectPr>
   </w:body>
 </w:document>
+</file>
+
+<file path=word/endnotes.xml><?xml version="1.0" encoding="utf-8"?>
+<w:endnotes xmlns:wpc="http://schemas.microsoft.com/office/word/2010/wordprocessingCanvas" xmlns:cx="http://schemas.microsoft.com/office/drawing/2014/chartex" xmlns:cx1="http://schemas.microsoft.com/office/drawing/2015/9/8/chartex" xmlns:cx2="http://schemas.microsoft.com/office/drawing/2015/10/21/chartex" xmlns:cx3="http://schemas.microsoft.com/office/drawing/2016/5/9/chartex" xmlns:cx4="http://schemas.microsoft.com/office/drawing/2016/5/10/chartex" xmlns:cx5="http://schemas.microsoft.com/office/drawing/2016/5/11/chartex" xmlns:cx6="http://schemas.microsoft.com/office/drawing/2016/5/12/chartex" xmlns:cx7="http://schemas.microsoft.com/office/drawing/2016/5/13/chartex" xmlns:cx8="http://schemas.microsoft.com/office/drawing/2016/5/14/chartex" xmlns:mc="http://schemas.openxmlformats.org/markup-compatibility/2006" xmlns:aink="http://schemas.microsoft.com/office/drawing/2016/ink" xmlns:am3d="http://schemas.microsoft.com/office/drawing/2017/model3d" xmlns:o="urn:schemas-microsoft-com:office:office" xmlns:r="http://schemas.openxmlformats.org/officeDocument/2006/relationships" xmlns:m="http://schemas.openxmlformats.org/officeDocument/2006/math" xmlns:v="urn:schemas-microsoft-com:vml" xmlns:wp14="http://schemas.microsoft.com/office/word/2010/wordprocessingDrawing" xmlns:wp="http://schemas.openxmlformats.org/drawingml/2006/wordprocessingDrawing" xmlns:w10="urn:schemas-microsoft-com:office:word" xmlns:w="http://schemas.openxmlformats.org/wordprocessingml/2006/main" xmlns:w14="http://schemas.microsoft.com/office/word/2010/wordml" xmlns:w15="http://schemas.microsoft.com/office/word/2012/wordml" xmlns:w16cid="http://schemas.microsoft.com/office/word/2016/wordml/cid" xmlns:w16se="http://schemas.microsoft.com/office/word/2015/wordml/symex" xmlns:wpg="http://schemas.microsoft.com/office/word/2010/wordprocessingGroup" xmlns:wpi="http://schemas.microsoft.com/office/word/2010/wordprocessingInk" xmlns:wne="http://schemas.microsoft.com/office/word/2006/wordml" xmlns:wps="http://schemas.microsoft.com/office/word/2010/wordprocessingShape" mc:Ignorable="w14 w15 w16se w16cid wp14">
+  <w:endnote w:type="separator" w:id="-1">
+    <w:p>
+      <w:r>
+        <w:separator/>
+      </w:r>
+    </w:p>
+  </w:endnote>
+  <w:endnote w:type="continuationSeparator" w:id="0">
+    <w:p>
+      <w:r>
+        <w:continuationSeparator/>
+      </w:r>
+    </w:p>
+  </w:endnote>
+</w:endnotes>
+</file>
+
+<file path=word/footnotes.xml><?xml version="1.0" encoding="utf-8"?>
+<w:footnotes xmlns:wpc="http://schemas.microsoft.com/office/word/2010/wordprocessingCanvas" xmlns:cx="http://schemas.microsoft.com/office/drawing/2014/chartex" xmlns:cx1="http://schemas.microsoft.com/office/drawing/2015/9/8/chartex" xmlns:cx2="http://schemas.microsoft.com/office/drawing/2015/10/21/chartex" xmlns:cx3="http://schemas.microsoft.com/office/drawing/2016/5/9/chartex" xmlns:cx4="http://schemas.microsoft.com/office/drawing/2016/5/10/chartex" xmlns:cx5="http://schemas.microsoft.com/office/drawing/2016/5/11/chartex" xmlns:cx6="http://schemas.microsoft.com/office/drawing/2016/5/12/chartex" xmlns:cx7="http://schemas.microsoft.com/office/drawing/2016/5/13/chartex" xmlns:cx8="http://schemas.microsoft.com/office/drawing/2016/5/14/chartex" xmlns:mc="http://schemas.openxmlformats.org/markup-compatibility/2006" xmlns:aink="http://schemas.microsoft.com/office/drawing/2016/ink" xmlns:am3d="http://schemas.microsoft.com/office/drawing/2017/model3d" xmlns:o="urn:schemas-microsoft-com:office:office" xmlns:r="http://schemas.openxmlformats.org/officeDocument/2006/relationships" xmlns:m="http://schemas.openxmlformats.org/officeDocument/2006/math" xmlns:v="urn:schemas-microsoft-com:vml" xmlns:wp14="http://schemas.microsoft.com/office/word/2010/wordprocessingDrawing" xmlns:wp="http://schemas.openxmlformats.org/drawingml/2006/wordprocessingDrawing" xmlns:w10="urn:schemas-microsoft-com:office:word" xmlns:w="http://schemas.openxmlformats.org/wordprocessingml/2006/main" xmlns:w14="http://schemas.microsoft.com/office/word/2010/wordml" xmlns:w15="http://schemas.microsoft.com/office/word/2012/wordml" xmlns:w16cid="http://schemas.microsoft.com/office/word/2016/wordml/cid" xmlns:w16se="http://schemas.microsoft.com/office/word/2015/wordml/symex" xmlns:wpg="http://schemas.microsoft.com/office/word/2010/wordprocessingGroup" xmlns:wpi="http://schemas.microsoft.com/office/word/2010/wordprocessingInk" xmlns:wne="http://schemas.microsoft.com/office/word/2006/wordml" xmlns:wps="http://schemas.microsoft.com/office/word/2010/wordprocessingShape" mc:Ignorable="w14 w15 w16se w16cid wp14">
+  <w:footnote w:type="separator" w:id="-1">
+    <w:p>
+      <w:r>
+        <w:separator/>
+      </w:r>
+    </w:p>
+  </w:footnote>
+  <w:footnote w:type="continuationSeparator" w:id="0">
+    <w:p>
+      <w:r>
+        <w:continuationSeparator/>
+      </w:r>
+    </w:p>
+  </w:footnote>
+</w:footnotes>
 </file>
 
 <file path=word/styles.xml><?xml version="1.0" encoding="utf-8"?>
@@ -763,6 +1271,71 @@
     <w:semiHidden/>
     <w:unhideWhenUsed/>
   </w:style>
+  <w:style w:type="paragraph" w:styleId="a3">
+    <w:name w:val="header"/>
+    <w:basedOn w:val="a"/>
+    <w:link w:val="a4"/>
+    <w:uiPriority w:val="99"/>
+    <w:unhideWhenUsed/>
+    <w:rsid w:val="006B0AFC"/>
+    <w:pPr>
+      <w:pBdr>
+        <w:bottom w:val="single" w:sz="6" w:space="1" w:color="auto"/>
+      </w:pBdr>
+      <w:tabs>
+        <w:tab w:val="center" w:pos="4153"/>
+        <w:tab w:val="right" w:pos="8306"/>
+      </w:tabs>
+      <w:snapToGrid w:val="0"/>
+      <w:jc w:val="center"/>
+    </w:pPr>
+    <w:rPr>
+      <w:sz w:val="18"/>
+      <w:szCs w:val="18"/>
+    </w:rPr>
+  </w:style>
+  <w:style w:type="character" w:customStyle="1" w:styleId="a4">
+    <w:name w:val="页眉 字符"/>
+    <w:basedOn w:val="a0"/>
+    <w:link w:val="a3"/>
+    <w:uiPriority w:val="99"/>
+    <w:rsid w:val="006B0AFC"/>
+    <w:rPr>
+      <w:sz w:val="18"/>
+      <w:szCs w:val="18"/>
+    </w:rPr>
+  </w:style>
+  <w:style w:type="paragraph" w:styleId="a5">
+    <w:name w:val="footer"/>
+    <w:basedOn w:val="a"/>
+    <w:link w:val="a6"/>
+    <w:uiPriority w:val="99"/>
+    <w:unhideWhenUsed/>
+    <w:rsid w:val="006B0AFC"/>
+    <w:pPr>
+      <w:tabs>
+        <w:tab w:val="center" w:pos="4153"/>
+        <w:tab w:val="right" w:pos="8306"/>
+      </w:tabs>
+      <w:snapToGrid w:val="0"/>
+      <w:jc w:val="left"/>
+    </w:pPr>
+    <w:rPr>
+      <w:sz w:val="18"/>
+      <w:szCs w:val="18"/>
+    </w:rPr>
+  </w:style>
+  <w:style w:type="character" w:customStyle="1" w:styleId="a6">
+    <w:name w:val="页脚 字符"/>
+    <w:basedOn w:val="a0"/>
+    <w:link w:val="a5"/>
+    <w:uiPriority w:val="99"/>
+    <w:rsid w:val="006B0AFC"/>
+    <w:rPr>
+      <w:sz w:val="18"/>
+      <w:szCs w:val="18"/>
+    </w:rPr>
+  </w:style>
 </w:styles>
 </file>
 
